--- a/Pesquisa_Isabella.docx
+++ b/Pesquisa_Isabella.docx
@@ -1,6 +1,6 @@
 
 <file path=word/document.xml><?xml version="1.0" encoding="utf-8"?>
-<w:document xmlns:wpc="http://schemas.microsoft.com/office/word/2010/wordprocessingCanvas" xmlns:cx="http://schemas.microsoft.com/office/drawing/2014/chartex" xmlns:cx1="http://schemas.microsoft.com/office/drawing/2015/9/8/chartex" xmlns:cx2="http://schemas.microsoft.com/office/drawing/2015/10/21/chartex" xmlns:cx3="http://schemas.microsoft.com/office/drawing/2016/5/9/chartex" xmlns:cx4="http://schemas.microsoft.com/office/drawing/2016/5/10/chartex" xmlns:cx5="http://schemas.microsoft.com/office/drawing/2016/5/11/chartex" xmlns:cx6="http://schemas.microsoft.com/office/drawing/2016/5/12/chartex" xmlns:cx7="http://schemas.microsoft.com/office/drawing/2016/5/13/chartex" xmlns:cx8="http://schemas.microsoft.com/office/drawing/2016/5/14/chartex" xmlns:mc="http://schemas.openxmlformats.org/markup-compatibility/2006" xmlns:aink="http://schemas.microsoft.com/office/drawing/2016/ink" xmlns:am3d="http://schemas.microsoft.com/office/drawing/2017/model3d" xmlns:o="urn:schemas-microsoft-com:office:office" xmlns:r="http://schemas.openxmlformats.org/officeDocument/2006/relationships" xmlns:m="http://schemas.openxmlformats.org/officeDocument/2006/math" xmlns:v="urn:schemas-microsoft-com:vml" xmlns:wp14="http://schemas.microsoft.com/office/word/2010/wordprocessingDrawing" xmlns:wp="http://schemas.openxmlformats.org/drawingml/2006/wordprocessingDrawing" xmlns:w10="urn:schemas-microsoft-com:office:word" xmlns:w="http://schemas.openxmlformats.org/wordprocessingml/2006/main" xmlns:w14="http://schemas.microsoft.com/office/word/2010/wordml" xmlns:w15="http://schemas.microsoft.com/office/word/2012/wordml" xmlns:w16cex="http://schemas.microsoft.com/office/word/2018/wordml/cex" xmlns:w16cid="http://schemas.microsoft.com/office/word/2016/wordml/cid" xmlns:w16="http://schemas.microsoft.com/office/word/2018/wordml" xmlns:w16sdtdh="http://schemas.microsoft.com/office/word/2020/wordml/sdtdatahash" xmlns:w16se="http://schemas.microsoft.com/office/word/2015/wordml/symex" xmlns:wpg="http://schemas.microsoft.com/office/word/2010/wordprocessingGroup" xmlns:wpi="http://schemas.microsoft.com/office/word/2010/wordprocessingInk" xmlns:wne="http://schemas.microsoft.com/office/word/2006/wordml" xmlns:wps="http://schemas.microsoft.com/office/word/2010/wordprocessingShape" mc:Ignorable="w14 w15 w16se w16cid w16 w16cex w16sdtdh wp14">
+<w:document xmlns:wpc="http://schemas.microsoft.com/office/word/2010/wordprocessingCanvas" xmlns:cx="http://schemas.microsoft.com/office/drawing/2014/chartex" xmlns:cx1="http://schemas.microsoft.com/office/drawing/2015/9/8/chartex" xmlns:cx2="http://schemas.microsoft.com/office/drawing/2015/10/21/chartex" xmlns:cx3="http://schemas.microsoft.com/office/drawing/2016/5/9/chartex" xmlns:cx4="http://schemas.microsoft.com/office/drawing/2016/5/10/chartex" xmlns:cx5="http://schemas.microsoft.com/office/drawing/2016/5/11/chartex" xmlns:cx6="http://schemas.microsoft.com/office/drawing/2016/5/12/chartex" xmlns:cx7="http://schemas.microsoft.com/office/drawing/2016/5/13/chartex" xmlns:cx8="http://schemas.microsoft.com/office/drawing/2016/5/14/chartex" xmlns:mc="http://schemas.openxmlformats.org/markup-compatibility/2006" xmlns:aink="http://schemas.microsoft.com/office/drawing/2016/ink" xmlns:am3d="http://schemas.microsoft.com/office/drawing/2017/model3d" xmlns:o="urn:schemas-microsoft-com:office:office" xmlns:oel="http://schemas.microsoft.com/office/2019/extlst" xmlns:r="http://schemas.openxmlformats.org/officeDocument/2006/relationships" xmlns:m="http://schemas.openxmlformats.org/officeDocument/2006/math" xmlns:v="urn:schemas-microsoft-com:vml" xmlns:wp14="http://schemas.microsoft.com/office/word/2010/wordprocessingDrawing" xmlns:wp="http://schemas.openxmlformats.org/drawingml/2006/wordprocessingDrawing" xmlns:w10="urn:schemas-microsoft-com:office:word" xmlns:w="http://schemas.openxmlformats.org/wordprocessingml/2006/main" xmlns:w14="http://schemas.microsoft.com/office/word/2010/wordml" xmlns:w15="http://schemas.microsoft.com/office/word/2012/wordml" xmlns:w16cex="http://schemas.microsoft.com/office/word/2018/wordml/cex" xmlns:w16cid="http://schemas.microsoft.com/office/word/2016/wordml/cid" xmlns:w16="http://schemas.microsoft.com/office/word/2018/wordml" xmlns:w16sdtdh="http://schemas.microsoft.com/office/word/2020/wordml/sdtdatahash" xmlns:w16se="http://schemas.microsoft.com/office/word/2015/wordml/symex" xmlns:wpg="http://schemas.microsoft.com/office/word/2010/wordprocessingGroup" xmlns:wpi="http://schemas.microsoft.com/office/word/2010/wordprocessingInk" xmlns:wne="http://schemas.microsoft.com/office/word/2006/wordml" xmlns:wps="http://schemas.microsoft.com/office/word/2010/wordprocessingShape" mc:Ignorable="w14 w15 w16se w16cid w16 w16cex w16sdtdh wp14">
   <w:body>
     <w:p>
       <w:pPr>
@@ -162,7 +162,6 @@
           <w:szCs w:val="28"/>
         </w:rPr>
       </w:pPr>
-      <w:proofErr w:type="spellStart"/>
       <w:r>
         <w:rPr>
           <w:rFonts w:cstheme="minorHAnsi"/>
@@ -171,18 +170,7 @@
           <w:sz w:val="28"/>
           <w:szCs w:val="28"/>
         </w:rPr>
-        <w:t>Projecto</w:t>
-      </w:r>
-      <w:proofErr w:type="spellEnd"/>
-      <w:r>
-        <w:rPr>
-          <w:rFonts w:cstheme="minorHAnsi"/>
-          <w:b/>
-          <w:color w:val="4070AA"/>
-          <w:sz w:val="28"/>
-          <w:szCs w:val="28"/>
-        </w:rPr>
-        <w:t xml:space="preserve"> À Descoberta das 4 Cidades</w:t>
+        <w:t>Projecto À Descoberta das 4 Cidades</w:t>
       </w:r>
     </w:p>
     <w:p/>
@@ -274,9 +262,8 @@
           <w:sz w:val="40"/>
           <w:szCs w:val="40"/>
         </w:rPr>
-        <w:t xml:space="preserve">Aluna: Isabella </w:t>
-      </w:r>
-      <w:proofErr w:type="spellStart"/>
+        <w:t>Aluna: Isabella Tiemi Akimura</w:t>
+      </w:r>
       <w:r>
         <w:rPr>
           <w:rFonts w:cstheme="minorHAnsi"/>
@@ -285,18 +272,7 @@
           <w:sz w:val="40"/>
           <w:szCs w:val="40"/>
         </w:rPr>
-        <w:t>Tiemi</w:t>
-      </w:r>
-      <w:proofErr w:type="spellEnd"/>
-      <w:r>
-        <w:rPr>
-          <w:rFonts w:cstheme="minorHAnsi"/>
-          <w:b/>
-          <w:color w:val="4070AA"/>
-          <w:sz w:val="40"/>
-          <w:szCs w:val="40"/>
-        </w:rPr>
-        <w:t xml:space="preserve"> Akimura</w:t>
+        <w:t xml:space="preserve"> (Fabi-primeira modi)</w:t>
       </w:r>
     </w:p>
     <w:p>
@@ -2311,7 +2287,6 @@
         </w:rPr>
         <w:t xml:space="preserve">13) </w:t>
       </w:r>
-      <w:proofErr w:type="gramStart"/>
       <w:r>
         <w:rPr>
           <w:rFonts w:cstheme="minorHAnsi"/>
@@ -2320,18 +2295,7 @@
           <w:sz w:val="20"/>
           <w:szCs w:val="20"/>
         </w:rPr>
-        <w:t>Janeiro</w:t>
-      </w:r>
-      <w:proofErr w:type="gramEnd"/>
-      <w:r>
-        <w:rPr>
-          <w:rFonts w:cstheme="minorHAnsi"/>
-          <w:bCs/>
-          <w:color w:val="4070AA"/>
-          <w:sz w:val="20"/>
-          <w:szCs w:val="20"/>
-        </w:rPr>
-        <w:t xml:space="preserve"> de Cima e Bogas de Baixo</w:t>
+        <w:t>Janeiro de Cima e Bogas de Baixo</w:t>
       </w:r>
     </w:p>
     <w:p>
@@ -3031,23 +2995,8 @@
           <w:szCs w:val="28"/>
           <w:u w:val="single"/>
         </w:rPr>
-        <w:t xml:space="preserve">lenda da </w:t>
-      </w:r>
-      <w:proofErr w:type="spellStart"/>
-      <w:r>
-        <w:rPr>
-          <w:rFonts w:cstheme="minorHAnsi"/>
-          <w:b/>
-          <w:i/>
-          <w:iCs/>
-          <w:color w:val="4070AA"/>
-          <w:sz w:val="28"/>
-          <w:szCs w:val="28"/>
-          <w:u w:val="single"/>
-        </w:rPr>
-        <w:t>Belisandra</w:t>
-      </w:r>
-      <w:proofErr w:type="spellEnd"/>
+        <w:t>lenda da Belisandra</w:t>
+      </w:r>
       <w:r>
         <w:rPr>
           <w:rFonts w:cstheme="minorHAnsi"/>
@@ -3098,29 +3047,7 @@
           <w:sz w:val="28"/>
           <w:szCs w:val="28"/>
         </w:rPr>
-        <w:t xml:space="preserve"> chamada </w:t>
-      </w:r>
-      <w:proofErr w:type="spellStart"/>
-      <w:r>
-        <w:rPr>
-          <w:rFonts w:cstheme="minorHAnsi"/>
-          <w:bCs/>
-          <w:color w:val="4070AA"/>
-          <w:sz w:val="28"/>
-          <w:szCs w:val="28"/>
-        </w:rPr>
-        <w:t>Belisandra</w:t>
-      </w:r>
-      <w:proofErr w:type="spellEnd"/>
-      <w:r>
-        <w:rPr>
-          <w:rFonts w:cstheme="minorHAnsi"/>
-          <w:bCs/>
-          <w:color w:val="4070AA"/>
-          <w:sz w:val="28"/>
-          <w:szCs w:val="28"/>
-        </w:rPr>
-        <w:t xml:space="preserve">. </w:t>
+        <w:t xml:space="preserve"> chamada Belisandra. </w:t>
       </w:r>
       <w:r>
         <w:rPr>
@@ -3266,53 +3193,7 @@
           <w:sz w:val="28"/>
           <w:szCs w:val="28"/>
         </w:rPr>
-        <w:t xml:space="preserve">Sempre que </w:t>
-      </w:r>
-      <w:proofErr w:type="spellStart"/>
-      <w:r>
-        <w:rPr>
-          <w:rFonts w:cstheme="minorHAnsi"/>
-          <w:bCs/>
-          <w:color w:val="4070AA"/>
-          <w:sz w:val="28"/>
-          <w:szCs w:val="28"/>
-        </w:rPr>
-        <w:t>Belisandra</w:t>
-      </w:r>
-      <w:proofErr w:type="spellEnd"/>
-      <w:r>
-        <w:rPr>
-          <w:rFonts w:cstheme="minorHAnsi"/>
-          <w:bCs/>
-          <w:color w:val="4070AA"/>
-          <w:sz w:val="28"/>
-          <w:szCs w:val="28"/>
-        </w:rPr>
-        <w:t xml:space="preserve"> ia à aldeia, tinha de enfrentar risos de troça e o desprezo dos habitantes de Castelo Novo. A verdade é que, nos momentos de aflição, muitos recorriam a </w:t>
-      </w:r>
-      <w:proofErr w:type="spellStart"/>
-      <w:proofErr w:type="gramStart"/>
-      <w:r>
-        <w:rPr>
-          <w:rFonts w:cstheme="minorHAnsi"/>
-          <w:bCs/>
-          <w:color w:val="4070AA"/>
-          <w:sz w:val="28"/>
-          <w:szCs w:val="28"/>
-        </w:rPr>
-        <w:t>Belisandra</w:t>
-      </w:r>
-      <w:proofErr w:type="spellEnd"/>
-      <w:proofErr w:type="gramEnd"/>
-      <w:r>
-        <w:rPr>
-          <w:rFonts w:cstheme="minorHAnsi"/>
-          <w:bCs/>
-          <w:color w:val="4070AA"/>
-          <w:sz w:val="28"/>
-          <w:szCs w:val="28"/>
-        </w:rPr>
-        <w:t xml:space="preserve"> mas em segredo.</w:t>
+        <w:t>Sempre que Belisandra ia à aldeia, tinha de enfrentar risos de troça e o desprezo dos habitantes de Castelo Novo. A verdade é que, nos momentos de aflição, muitos recorriam a Belisandra mas em segredo.</w:t>
       </w:r>
     </w:p>
     <w:p>
@@ -3354,29 +3235,7 @@
           <w:sz w:val="28"/>
           <w:szCs w:val="28"/>
         </w:rPr>
-        <w:t xml:space="preserve">praga de gafanhotos. Desesperados, e pela primeira vez, os habitantes de Castelo Novo juntaram-se para pedir ajuda a </w:t>
-      </w:r>
-      <w:proofErr w:type="spellStart"/>
-      <w:r>
-        <w:rPr>
-          <w:rFonts w:cstheme="minorHAnsi"/>
-          <w:bCs/>
-          <w:color w:val="4070AA"/>
-          <w:sz w:val="28"/>
-          <w:szCs w:val="28"/>
-        </w:rPr>
-        <w:t>Belisandra</w:t>
-      </w:r>
-      <w:proofErr w:type="spellEnd"/>
-      <w:r>
-        <w:rPr>
-          <w:rFonts w:cstheme="minorHAnsi"/>
-          <w:bCs/>
-          <w:color w:val="4070AA"/>
-          <w:sz w:val="28"/>
-          <w:szCs w:val="28"/>
-        </w:rPr>
-        <w:t>.</w:t>
+        <w:t>praga de gafanhotos. Desesperados, e pela primeira vez, os habitantes de Castelo Novo juntaram-se para pedir ajuda a Belisandra.</w:t>
       </w:r>
     </w:p>
     <w:p>
@@ -3484,29 +3343,7 @@
           <w:sz w:val="28"/>
           <w:szCs w:val="28"/>
         </w:rPr>
-        <w:t xml:space="preserve">Então, o povo prometeu fazer a procissão todos os anos, e cumpriu, </w:t>
-      </w:r>
-      <w:proofErr w:type="gramStart"/>
-      <w:r>
-        <w:rPr>
-          <w:rFonts w:cstheme="minorHAnsi"/>
-          <w:b/>
-          <w:color w:val="4070AA"/>
-          <w:sz w:val="28"/>
-          <w:szCs w:val="28"/>
-        </w:rPr>
-        <w:t>pois</w:t>
-      </w:r>
-      <w:proofErr w:type="gramEnd"/>
-      <w:r>
-        <w:rPr>
-          <w:rFonts w:cstheme="minorHAnsi"/>
-          <w:b/>
-          <w:color w:val="4070AA"/>
-          <w:sz w:val="28"/>
-          <w:szCs w:val="28"/>
-        </w:rPr>
-        <w:t xml:space="preserve"> ainda hoje se mantém esta tradição no primeiro domingo de Setembro</w:t>
+        <w:t>Então, o povo prometeu fazer a procissão todos os anos, e cumpriu, pois ainda hoje se mantém esta tradição no primeiro domingo de Setembro</w:t>
       </w:r>
       <w:r>
         <w:rPr>
@@ -4620,29 +4457,7 @@
           <w:sz w:val="28"/>
           <w:szCs w:val="28"/>
         </w:rPr>
-        <w:t xml:space="preserve">"A Quadragésima - Ciclo de Tradições da Quaresma do Fundão, vem revelar em toda a plenitude, a religiosidade das suas gentes, pura e inabalável. Combinando o espírito de recolhimento com </w:t>
-      </w:r>
-      <w:proofErr w:type="spellStart"/>
-      <w:r>
-        <w:rPr>
-          <w:rFonts w:cstheme="minorHAnsi"/>
-          <w:bCs/>
-          <w:color w:val="4070AA"/>
-          <w:sz w:val="28"/>
-          <w:szCs w:val="28"/>
-        </w:rPr>
-        <w:t>actos</w:t>
-      </w:r>
-      <w:proofErr w:type="spellEnd"/>
-      <w:r>
-        <w:rPr>
-          <w:rFonts w:cstheme="minorHAnsi"/>
-          <w:bCs/>
-          <w:color w:val="4070AA"/>
-          <w:sz w:val="28"/>
-          <w:szCs w:val="28"/>
-        </w:rPr>
-        <w:t xml:space="preserve"> cerimoniais e celebrativos, os quarentas dias que antecedem a Páscoa, materializam no Fundão todo o sentido dramático da Paixão de Cristo.</w:t>
+        <w:t>"A Quadragésima - Ciclo de Tradições da Quaresma do Fundão, vem revelar em toda a plenitude, a religiosidade das suas gentes, pura e inabalável. Combinando o espírito de recolhimento com actos cerimoniais e celebrativos, os quarentas dias que antecedem a Páscoa, materializam no Fundão todo o sentido dramático da Paixão de Cristo.</w:t>
       </w:r>
     </w:p>
     <w:p>
@@ -5076,51 +4891,7 @@
           <w:sz w:val="28"/>
           <w:szCs w:val="28"/>
         </w:rPr>
-        <w:t xml:space="preserve">Cultivada na região desde meados do seculo passado, a cereja constitui um traço da identidade e consequente projeção do Fundão. Representa, sem dúvida, uma atividade económica relevante, quer através da sua produção, quer da transformação nos seus derivados. </w:t>
-      </w:r>
-      <w:proofErr w:type="gramStart"/>
-      <w:r>
-        <w:rPr>
-          <w:rFonts w:cstheme="minorHAnsi"/>
-          <w:bCs/>
-          <w:color w:val="4070AA"/>
-          <w:sz w:val="28"/>
-          <w:szCs w:val="28"/>
-        </w:rPr>
-        <w:t>O seu valor também se impõem</w:t>
-      </w:r>
-      <w:proofErr w:type="gramEnd"/>
-      <w:r>
-        <w:rPr>
-          <w:rFonts w:cstheme="minorHAnsi"/>
-          <w:bCs/>
-          <w:color w:val="4070AA"/>
-          <w:sz w:val="28"/>
-          <w:szCs w:val="28"/>
-        </w:rPr>
-        <w:t xml:space="preserve"> culturalmente, com a Festa da Cereja. A decoração exterior, os mercados, as exposições, a animação de rua e os concertos simbolizam durante os 3 dias de festa o universo do fruto que faz a delícia de todos. Aproveite ainda para conhecer os pomares de cerejeiras com o comboio turístico, apadrinhar </w:t>
-      </w:r>
-      <w:proofErr w:type="gramStart"/>
-      <w:r>
-        <w:rPr>
-          <w:rFonts w:cstheme="minorHAnsi"/>
-          <w:bCs/>
-          <w:color w:val="4070AA"/>
-          <w:sz w:val="28"/>
-          <w:szCs w:val="28"/>
-        </w:rPr>
-        <w:t>um cerejeira</w:t>
-      </w:r>
-      <w:proofErr w:type="gramEnd"/>
-      <w:r>
-        <w:rPr>
-          <w:rFonts w:cstheme="minorHAnsi"/>
-          <w:bCs/>
-          <w:color w:val="4070AA"/>
-          <w:sz w:val="28"/>
-          <w:szCs w:val="28"/>
-        </w:rPr>
-        <w:t xml:space="preserve"> ou piquenicar num pomar.</w:t>
+        <w:t>Cultivada na região desde meados do seculo passado, a cereja constitui um traço da identidade e consequente projeção do Fundão. Representa, sem dúvida, uma atividade económica relevante, quer através da sua produção, quer da transformação nos seus derivados. O seu valor também se impõem culturalmente, com a Festa da Cereja. A decoração exterior, os mercados, as exposições, a animação de rua e os concertos simbolizam durante os 3 dias de festa o universo do fruto que faz a delícia de todos. Aproveite ainda para conhecer os pomares de cerejeiras com o comboio turístico, apadrinhar um cerejeira ou piquenicar num pomar.</w:t>
       </w:r>
     </w:p>
     <w:p>
@@ -6517,29 +6288,7 @@
           <w:sz w:val="28"/>
           <w:szCs w:val="28"/>
         </w:rPr>
-        <w:t xml:space="preserve">Forma de preservação de um dos costumes mais importantes no que se refere à prova do azeite novo - a tibórnia ou </w:t>
-      </w:r>
-      <w:proofErr w:type="spellStart"/>
-      <w:r>
-        <w:rPr>
-          <w:rFonts w:cstheme="minorHAnsi"/>
-          <w:bCs/>
-          <w:color w:val="4070AA"/>
-          <w:sz w:val="28"/>
-          <w:szCs w:val="28"/>
-        </w:rPr>
-        <w:t>tibornada</w:t>
-      </w:r>
-      <w:proofErr w:type="spellEnd"/>
-      <w:r>
-        <w:rPr>
-          <w:rFonts w:cstheme="minorHAnsi"/>
-          <w:bCs/>
-          <w:color w:val="4070AA"/>
-          <w:sz w:val="28"/>
-          <w:szCs w:val="28"/>
-        </w:rPr>
-        <w:t xml:space="preserve"> (termo antigo que designa um simples pão torrado regado com azeite novo), os melhores restaurantes do concelho do Fundão deliciam os visitantes com pratos originais e inovadores.</w:t>
+        <w:t>Forma de preservação de um dos costumes mais importantes no que se refere à prova do azeite novo - a tibórnia ou tibornada (termo antigo que designa um simples pão torrado regado com azeite novo), os melhores restaurantes do concelho do Fundão deliciam os visitantes com pratos originais e inovadores.</w:t>
       </w:r>
     </w:p>
     <w:p>
@@ -7930,31 +7679,8 @@
           <w:sz w:val="28"/>
           <w:szCs w:val="28"/>
         </w:rPr>
-        <w:t xml:space="preserve">, segundo estudos, deriva do </w:t>
-      </w:r>
-      <w:proofErr w:type="gramStart"/>
-      <w:r>
-        <w:rPr>
-          <w:rFonts w:cstheme="minorHAnsi"/>
-          <w:bCs/>
-          <w:color w:val="4070AA"/>
-          <w:sz w:val="28"/>
-          <w:szCs w:val="28"/>
-        </w:rPr>
-        <w:t>Latim</w:t>
-      </w:r>
-      <w:proofErr w:type="gramEnd"/>
-      <w:r>
-        <w:rPr>
-          <w:rFonts w:cstheme="minorHAnsi"/>
-          <w:bCs/>
-          <w:color w:val="4070AA"/>
-          <w:sz w:val="28"/>
-          <w:szCs w:val="28"/>
-        </w:rPr>
-        <w:t xml:space="preserve"> </w:t>
-      </w:r>
-      <w:proofErr w:type="spellStart"/>
+        <w:t xml:space="preserve">, segundo estudos, deriva do Latim </w:t>
+      </w:r>
       <w:r>
         <w:rPr>
           <w:rFonts w:cstheme="minorHAnsi"/>
@@ -7967,7 +7693,6 @@
         </w:rPr>
         <w:t>fundanus</w:t>
       </w:r>
-      <w:proofErr w:type="spellEnd"/>
       <w:r>
         <w:rPr>
           <w:rFonts w:cstheme="minorHAnsi"/>
@@ -8115,7 +7840,7 @@
 </file>
 
 <file path=word/numbering.xml><?xml version="1.0" encoding="utf-8"?>
-<w:numbering xmlns:wpc="http://schemas.microsoft.com/office/word/2010/wordprocessingCanvas" xmlns:cx="http://schemas.microsoft.com/office/drawing/2014/chartex" xmlns:cx1="http://schemas.microsoft.com/office/drawing/2015/9/8/chartex" xmlns:cx2="http://schemas.microsoft.com/office/drawing/2015/10/21/chartex" xmlns:cx3="http://schemas.microsoft.com/office/drawing/2016/5/9/chartex" xmlns:cx4="http://schemas.microsoft.com/office/drawing/2016/5/10/chartex" xmlns:cx5="http://schemas.microsoft.com/office/drawing/2016/5/11/chartex" xmlns:cx6="http://schemas.microsoft.com/office/drawing/2016/5/12/chartex" xmlns:cx7="http://schemas.microsoft.com/office/drawing/2016/5/13/chartex" xmlns:cx8="http://schemas.microsoft.com/office/drawing/2016/5/14/chartex" xmlns:mc="http://schemas.openxmlformats.org/markup-compatibility/2006" xmlns:aink="http://schemas.microsoft.com/office/drawing/2016/ink" xmlns:am3d="http://schemas.microsoft.com/office/drawing/2017/model3d" xmlns:o="urn:schemas-microsoft-com:office:office" xmlns:r="http://schemas.openxmlformats.org/officeDocument/2006/relationships" xmlns:m="http://schemas.openxmlformats.org/officeDocument/2006/math" xmlns:v="urn:schemas-microsoft-com:vml" xmlns:wp14="http://schemas.microsoft.com/office/word/2010/wordprocessingDrawing" xmlns:wp="http://schemas.openxmlformats.org/drawingml/2006/wordprocessingDrawing" xmlns:w10="urn:schemas-microsoft-com:office:word" xmlns:w="http://schemas.openxmlformats.org/wordprocessingml/2006/main" xmlns:w14="http://schemas.microsoft.com/office/word/2010/wordml" xmlns:w15="http://schemas.microsoft.com/office/word/2012/wordml" xmlns:w16cex="http://schemas.microsoft.com/office/word/2018/wordml/cex" xmlns:w16cid="http://schemas.microsoft.com/office/word/2016/wordml/cid" xmlns:w16="http://schemas.microsoft.com/office/word/2018/wordml" xmlns:w16sdtdh="http://schemas.microsoft.com/office/word/2020/wordml/sdtdatahash" xmlns:w16se="http://schemas.microsoft.com/office/word/2015/wordml/symex" xmlns:wpg="http://schemas.microsoft.com/office/word/2010/wordprocessingGroup" xmlns:wpi="http://schemas.microsoft.com/office/word/2010/wordprocessingInk" xmlns:wne="http://schemas.microsoft.com/office/word/2006/wordml" xmlns:wps="http://schemas.microsoft.com/office/word/2010/wordprocessingShape" mc:Ignorable="w14 w15 w16se w16cid w16 w16cex w16sdtdh wp14">
+<w:numbering xmlns:wpc="http://schemas.microsoft.com/office/word/2010/wordprocessingCanvas" xmlns:cx="http://schemas.microsoft.com/office/drawing/2014/chartex" xmlns:cx1="http://schemas.microsoft.com/office/drawing/2015/9/8/chartex" xmlns:cx2="http://schemas.microsoft.com/office/drawing/2015/10/21/chartex" xmlns:cx3="http://schemas.microsoft.com/office/drawing/2016/5/9/chartex" xmlns:cx4="http://schemas.microsoft.com/office/drawing/2016/5/10/chartex" xmlns:cx5="http://schemas.microsoft.com/office/drawing/2016/5/11/chartex" xmlns:cx6="http://schemas.microsoft.com/office/drawing/2016/5/12/chartex" xmlns:cx7="http://schemas.microsoft.com/office/drawing/2016/5/13/chartex" xmlns:cx8="http://schemas.microsoft.com/office/drawing/2016/5/14/chartex" xmlns:mc="http://schemas.openxmlformats.org/markup-compatibility/2006" xmlns:aink="http://schemas.microsoft.com/office/drawing/2016/ink" xmlns:am3d="http://schemas.microsoft.com/office/drawing/2017/model3d" xmlns:o="urn:schemas-microsoft-com:office:office" xmlns:oel="http://schemas.microsoft.com/office/2019/extlst" xmlns:r="http://schemas.openxmlformats.org/officeDocument/2006/relationships" xmlns:m="http://schemas.openxmlformats.org/officeDocument/2006/math" xmlns:v="urn:schemas-microsoft-com:vml" xmlns:wp14="http://schemas.microsoft.com/office/word/2010/wordprocessingDrawing" xmlns:wp="http://schemas.openxmlformats.org/drawingml/2006/wordprocessingDrawing" xmlns:w10="urn:schemas-microsoft-com:office:word" xmlns:w="http://schemas.openxmlformats.org/wordprocessingml/2006/main" xmlns:w14="http://schemas.microsoft.com/office/word/2010/wordml" xmlns:w15="http://schemas.microsoft.com/office/word/2012/wordml" xmlns:w16cex="http://schemas.microsoft.com/office/word/2018/wordml/cex" xmlns:w16cid="http://schemas.microsoft.com/office/word/2016/wordml/cid" xmlns:w16="http://schemas.microsoft.com/office/word/2018/wordml" xmlns:w16sdtdh="http://schemas.microsoft.com/office/word/2020/wordml/sdtdatahash" xmlns:w16se="http://schemas.microsoft.com/office/word/2015/wordml/symex" xmlns:wpg="http://schemas.microsoft.com/office/word/2010/wordprocessingGroup" xmlns:wpi="http://schemas.microsoft.com/office/word/2010/wordprocessingInk" xmlns:wne="http://schemas.microsoft.com/office/word/2006/wordml" xmlns:wps="http://schemas.microsoft.com/office/word/2010/wordprocessingShape" mc:Ignorable="w14 w15 w16se w16cid w16 w16cex w16sdtdh wp14">
   <w:abstractNum w:abstractNumId="0" w15:restartNumberingAfterBreak="0">
     <w:nsid w:val="0C42693F"/>
     <w:multiLevelType w:val="hybridMultilevel"/>
@@ -8469,16 +8194,16 @@
       </w:pPr>
     </w:lvl>
   </w:abstractNum>
-  <w:num w:numId="1">
+  <w:num w:numId="1" w16cid:durableId="584875902">
     <w:abstractNumId w:val="3"/>
   </w:num>
-  <w:num w:numId="2">
+  <w:num w:numId="2" w16cid:durableId="430975205">
     <w:abstractNumId w:val="0"/>
   </w:num>
-  <w:num w:numId="3">
+  <w:num w:numId="3" w16cid:durableId="873621061">
     <w:abstractNumId w:val="1"/>
   </w:num>
-  <w:num w:numId="4">
+  <w:num w:numId="4" w16cid:durableId="800806454">
     <w:abstractNumId w:val="2"/>
   </w:num>
 </w:numbering>
